--- a/Manual do Usuário.docx
+++ b/Manual do Usuário.docx
@@ -26,22 +26,17 @@
     </w:p>
     <w:p/>
     <w:p>
-      <w:r>
-        <w:t>Nosso programa é um jogo de Batalha Naval entre dois computadores, que utiliza conexão TCP.</w:t>
-      </w:r>
-      <w:r>
-        <w:t xml:space="preserve"> O jogo é </w:t>
-      </w:r>
-      <w:proofErr w:type="spellStart"/>
-      <w:r>
-        <w:t>constituido</w:t>
-      </w:r>
-      <w:proofErr w:type="spellEnd"/>
-      <w:r>
-        <w:t xml:space="preserve"> por três</w:t>
-      </w:r>
-      <w:r>
-        <w:t xml:space="preserve"> telas: </w:t>
+      <w:pPr>
+        <w:jc w:val="both"/>
+      </w:pPr>
+      <w:r>
+        <w:t>Nosso programa é um jogo de Batalha Naval entre dois computadores, que utiliza</w:t>
+      </w:r>
+      <w:r>
+        <w:t xml:space="preserve"> a</w:t>
+      </w:r>
+      <w:r>
+        <w:t xml:space="preserve"> conexão TCP. O jogo é constituido por três telas: </w:t>
       </w:r>
       <w:r>
         <w:rPr>
@@ -56,15 +51,13 @@
         <w:t>cliente e tabuleiro</w:t>
       </w:r>
       <w:r>
-        <w:t xml:space="preserve">. Toda a GUI do projeto foi feita por </w:t>
-      </w:r>
-      <w:proofErr w:type="spellStart"/>
-      <w:r>
-        <w:t>tkinter</w:t>
-      </w:r>
-      <w:proofErr w:type="spellEnd"/>
-      <w:r>
-        <w:t>.</w:t>
+        <w:t xml:space="preserve">. Toda </w:t>
+      </w:r>
+      <w:r>
+        <w:t>a GUI do projeto foi feita por T</w:t>
+      </w:r>
+      <w:r>
+        <w:t>kinter.</w:t>
       </w:r>
     </w:p>
     <w:p/>
@@ -75,6 +68,9 @@
     </w:p>
     <w:p/>
     <w:p>
+      <w:pPr>
+        <w:jc w:val="both"/>
+      </w:pPr>
       <w:r>
         <w:rPr>
           <w:noProof/>
@@ -278,6 +274,10 @@
         </w:drawing>
       </w:r>
       <w:r>
+        <w:rPr>
+          <w:noProof/>
+          <w:lang w:eastAsia="pt-BR"/>
+        </w:rPr>
         <w:drawing>
           <wp:anchor distT="0" distB="0" distL="114300" distR="114300" simplePos="0" relativeHeight="251658240" behindDoc="0" locked="0" layoutInCell="1" allowOverlap="1" wp14:anchorId="46893D24" wp14:editId="19FB6DFD">
             <wp:simplePos x="0" y="0"/>
@@ -405,16 +405,7 @@
         <w:t>menu inicial</w:t>
       </w:r>
       <w:r>
-        <w:t xml:space="preserve"> é composto por dois botões: Servidor e Cliente. Ao clicar em servidor, o usuário aguarda o cliente se conectar</w:t>
-      </w:r>
-      <w:r>
-        <w:t>, continuando na mesma tela do menu inicial.</w:t>
-      </w:r>
-      <w:r>
-        <w:t xml:space="preserve"> O usuário ao clicar em cliente, é redirecionado a uma tela em que ele deve entrar com o IP do servidor</w:t>
-      </w:r>
-      <w:r>
-        <w:t xml:space="preserve"> (</w:t>
+        <w:t xml:space="preserve"> é composto por dois botões: Servidor e Cliente. Ao clicar em servidor, o usuário aguarda o cliente se conectar, continuando na mesma tela do menu inicial. O usuário ao clicar em cliente, é redirecionado a uma tela em que ele deve entrar com o IP do servidor (</w:t>
       </w:r>
       <w:r>
         <w:rPr>
@@ -423,14 +414,18 @@
         <w:t>tela cliente</w:t>
       </w:r>
       <w:r>
-        <w:t>)</w:t>
-      </w:r>
-      <w:r>
-        <w:t>. Vale ressaltar, que o Firewall deve estar desligado, para possibilitar a conexão.</w:t>
-      </w:r>
-    </w:p>
-    <w:p/>
-    <w:p>
+        <w:t>). Vale ressaltar, que o Firewall deve estar desligado, para possibilitar a conexão.</w:t>
+      </w:r>
+    </w:p>
+    <w:p>
+      <w:pPr>
+        <w:jc w:val="both"/>
+      </w:pPr>
+    </w:p>
+    <w:p>
+      <w:pPr>
+        <w:jc w:val="both"/>
+      </w:pPr>
       <w:r>
         <w:rPr>
           <w:noProof/>
@@ -503,58 +498,62 @@
         <w:t>tela tabuleiro</w:t>
       </w:r>
       <w:r>
-        <w:t xml:space="preserve"> é aberta em ambos os computador</w:t>
+        <w:t xml:space="preserve"> é aberta em ambos os computadores após a conexão ser estabelecida. Nessa tela há dois tabuleiros 10x10, sendo o da esquerda o tabuleiro aliado e o da direita é o tabuleiro inimigo.</w:t>
+      </w:r>
+    </w:p>
+    <w:p>
+      <w:pPr>
+        <w:jc w:val="both"/>
+      </w:pPr>
+    </w:p>
+    <w:p>
+      <w:pPr>
+        <w:jc w:val="both"/>
+      </w:pPr>
+      <w:r>
+        <w:t>Jogabilidade:</w:t>
+      </w:r>
+    </w:p>
+    <w:p>
+      <w:pPr>
+        <w:jc w:val="both"/>
+      </w:pPr>
+    </w:p>
+    <w:p>
+      <w:pPr>
+        <w:jc w:val="both"/>
+      </w:pPr>
+      <w:r>
+        <w:t>O jogo segue as leis do clássico jogo de batalha naval. Primeiramente, o jogador deve colocar os seus barcos e em seguida por turnos alternados os jogadores tentam acertar os barcos uns dos outros.</w:t>
+      </w:r>
+    </w:p>
+    <w:p>
+      <w:pPr>
+        <w:jc w:val="both"/>
+      </w:pPr>
+    </w:p>
+    <w:p>
+      <w:pPr>
+        <w:jc w:val="both"/>
+      </w:pPr>
+      <w:r>
+        <w:t>Código:</w:t>
+      </w:r>
+    </w:p>
+    <w:p>
+      <w:pPr>
+        <w:jc w:val="both"/>
+      </w:pPr>
+    </w:p>
+    <w:p>
+      <w:pPr>
+        <w:jc w:val="both"/>
+      </w:pPr>
+      <w:r>
+        <w:t>O programa é feito em classes na linguagem python. Os tabulueiros são matrizes 10x10 compostas por zeros que podem ser alterados por uns para mapear onde os barcos estão.</w:t>
       </w:r>
       <w:bookmarkStart w:id="0" w:name="_GoBack"/>
       <w:bookmarkEnd w:id="0"/>
-      <w:r>
-        <w:t>es após a conexão ser estabelecida. Nessa tela há dois tabuleiros 10x10, sendo o da esquerda o tabuleiro aliado e o da direita é o tabuleiro inimigo.</w:t>
-      </w:r>
-    </w:p>
-    <w:p/>
-    <w:p>
-      <w:proofErr w:type="spellStart"/>
-      <w:r>
-        <w:t>Jogabilidade</w:t>
-      </w:r>
-      <w:proofErr w:type="spellEnd"/>
-      <w:r>
-        <w:t>:</w:t>
-      </w:r>
-    </w:p>
-    <w:p/>
-    <w:p>
-      <w:r>
-        <w:t>O jogo segue as leis do clássico jogo de batalha naval. Primeiramente, o jogador deve colocar os seus barcos e em seguida por turnos alternados os jogadores tentam acertar os barcos uns dos outros.</w:t>
-      </w:r>
-    </w:p>
-    <w:p/>
-    <w:p>
-      <w:r>
-        <w:t>Código:</w:t>
-      </w:r>
-    </w:p>
-    <w:p/>
-    <w:p>
-      <w:r>
-        <w:t xml:space="preserve">O programa é feito em classes na linguagem </w:t>
-      </w:r>
-      <w:proofErr w:type="spellStart"/>
-      <w:r>
-        <w:t>python</w:t>
-      </w:r>
-      <w:proofErr w:type="spellEnd"/>
-      <w:r>
-        <w:t xml:space="preserve">. Os </w:t>
-      </w:r>
-      <w:proofErr w:type="spellStart"/>
-      <w:r>
-        <w:t>tabulueiros</w:t>
-      </w:r>
-      <w:proofErr w:type="spellEnd"/>
-      <w:r>
-        <w:t xml:space="preserve"> são matrizes 10x10 compostas por zeros que podem ser alterados por uns para mapear onde os barcos estão.</w:t>
-      </w:r>
     </w:p>
     <w:sectPr>
       <w:pgSz w:w="11900" w:h="16840"/>
